--- a/1_Templated Entries/READY/Dorn, Edward Merton (unknown)TemplatedLM/Dorn, Edward Merton (unknown)TemplatedLM.docx
+++ b/1_Templated Entries/READY/Dorn, Edward Merton (unknown)TemplatedLM/Dorn, Edward Merton (unknown)TemplatedLM.docx
@@ -1,6 +1,6 @@
 
 <file path=word/document.xml><?xml version="1.0" encoding="utf-8"?>
-<w:document xmlns:wpc="http://schemas.microsoft.com/office/word/2010/wordprocessingCanvas" xmlns:mo="http://schemas.microsoft.com/office/mac/office/2008/main" xmlns:mc="http://schemas.openxmlformats.org/markup-compatibility/2006" xmlns:mv="urn:schemas-microsoft-com:mac:vml" xmlns:o="urn:schemas-microsoft-com:office:office" xmlns:r="http://schemas.openxmlformats.org/officeDocument/2006/relationships" xmlns:m="http://schemas.openxmlformats.org/officeDocument/2006/math" xmlns:v="urn:schemas-microsoft-com:vml" xmlns:wp14="http://schemas.microsoft.com/office/word/2010/wordprocessingDrawing" xmlns:wp="http://schemas.openxmlformats.org/drawingml/2006/wordprocessingDrawing" xmlns:w10="urn:schemas-microsoft-com:office:word" xmlns:w="http://schemas.openxmlformats.org/wordprocessingml/2006/main" xmlns:w14="http://schemas.microsoft.com/office/word/2010/wordml" xmlns:w15="http://schemas.microsoft.com/office/word/2012/wordml" xmlns:wpg="http://schemas.microsoft.com/office/word/2010/wordprocessingGroup" xmlns:wpi="http://schemas.microsoft.com/office/word/2010/wordprocessingInk" xmlns:wne="http://schemas.microsoft.com/office/word/2006/wordml" xmlns:wps="http://schemas.microsoft.com/office/word/2010/wordprocessingShape" mc:Ignorable="w14 w15 wp14">
+<w:document xmlns:wpc="http://schemas.microsoft.com/office/word/2010/wordprocessingCanvas" xmlns:cx="http://schemas.microsoft.com/office/drawing/2014/chartex" xmlns:cx1="http://schemas.microsoft.com/office/drawing/2015/9/8/chartex" xmlns:mc="http://schemas.openxmlformats.org/markup-compatibility/2006" xmlns:o="urn:schemas-microsoft-com:office:office" xmlns:r="http://schemas.openxmlformats.org/officeDocument/2006/relationships" xmlns:m="http://schemas.openxmlformats.org/officeDocument/2006/math" xmlns:v="urn:schemas-microsoft-com:vml" xmlns:wp14="http://schemas.microsoft.com/office/word/2010/wordprocessingDrawing" xmlns:wp="http://schemas.openxmlformats.org/drawingml/2006/wordprocessingDrawing" xmlns:w10="urn:schemas-microsoft-com:office:word" xmlns:w="http://schemas.openxmlformats.org/wordprocessingml/2006/main" xmlns:w14="http://schemas.microsoft.com/office/word/2010/wordml" xmlns:w15="http://schemas.microsoft.com/office/word/2012/wordml" xmlns:w16se="http://schemas.microsoft.com/office/word/2015/wordml/symex" xmlns:wpg="http://schemas.microsoft.com/office/word/2010/wordprocessingGroup" xmlns:wpi="http://schemas.microsoft.com/office/word/2010/wordprocessingInk" xmlns:wne="http://schemas.microsoft.com/office/word/2006/wordml" xmlns:wps="http://schemas.microsoft.com/office/word/2010/wordprocessingShape" mc:Ignorable="w14 w15 w16se wp14">
   <w:body>
     <w:tbl>
       <w:tblPr>
@@ -432,7 +432,31 @@
                   <w:rPr>
                     <w:lang w:val="en-US"/>
                   </w:rPr>
-                  <w:t>Born in Southern Illinois, Ed Dorn marks the trail westward for Black Mountain. He followed the advice of mentor Charles Olson “to dig” a subject tirelessly to understand the broader strokes of poetry, politics, race, and economics in the mid-twentieth century.</w:t>
+                  <w:t xml:space="preserve">Born in Southern Illinois, Ed Dorn marks the trail westward for Black Mountain. He followed the advice of mentor Charles Olson </w:t>
+                </w:r>
+                <w:r>
+                  <w:rPr>
+                    <w:lang w:val="en-US"/>
+                  </w:rPr>
+                  <w:t>‘</w:t>
+                </w:r>
+                <w:r>
+                  <w:rPr>
+                    <w:lang w:val="en-US"/>
+                  </w:rPr>
+                  <w:t>to dig</w:t>
+                </w:r>
+                <w:r>
+                  <w:rPr>
+                    <w:lang w:val="en-US"/>
+                  </w:rPr>
+                  <w:t>’</w:t>
+                </w:r>
+                <w:r>
+                  <w:rPr>
+                    <w:lang w:val="en-US"/>
+                  </w:rPr>
+                  <w:t xml:space="preserve"> a subject tirelessly to understand the broader strokes of poetry, politics, race, and economics in the mid-twentieth century.</w:t>
                 </w:r>
               </w:p>
             </w:tc>
@@ -469,7 +493,31 @@
                   <w:rPr>
                     <w:lang w:val="en-US"/>
                   </w:rPr>
-                  <w:t xml:space="preserve">Born in Southern Illinois, Ed Dorn marks the trail westward for Black Mountain. He followed the advice of mentor Charles Olson “to dig” a subject tirelessly to understand the broader strokes of poetry, politics, race, and economics in the mid-twentieth century. The assignment took him across the West where Dorn dug into the culture and daily living of this iconic region and brought forth, among other works, the four-part epic narrative </w:t>
+                  <w:t xml:space="preserve">Born in Southern Illinois, Ed Dorn marks the trail westward for Black Mountain. He followed the advice of mentor Charles Olson </w:t>
+                </w:r>
+                <w:r>
+                  <w:rPr>
+                    <w:lang w:val="en-US"/>
+                  </w:rPr>
+                  <w:t>‘</w:t>
+                </w:r>
+                <w:r>
+                  <w:rPr>
+                    <w:lang w:val="en-US"/>
+                  </w:rPr>
+                  <w:t>to dig</w:t>
+                </w:r>
+                <w:r>
+                  <w:rPr>
+                    <w:lang w:val="en-US"/>
+                  </w:rPr>
+                  <w:t>’</w:t>
+                </w:r>
+                <w:r>
+                  <w:rPr>
+                    <w:lang w:val="en-US"/>
+                  </w:rPr>
+                  <w:t xml:space="preserve"> a subject tirelessly to understand the broader strokes of poetry, politics, race, and economics in the mid-twentieth century. The assignment took him across the West where Dorn dug into the culture and daily living of this iconic region and brought forth, among other works, the four-part epic narrative </w:t>
                 </w:r>
                 <w:r>
                   <w:rPr>
@@ -509,7 +557,31 @@
                   <w:rPr>
                     <w:lang w:val="en-US"/>
                   </w:rPr>
-                  <w:t xml:space="preserve"> as the “great” example of a mid-century long narrative poem. Polemical, political, and intellectual, Dorn also edited </w:t>
+                  <w:t xml:space="preserve"> as the </w:t>
+                </w:r>
+                <w:r>
+                  <w:rPr>
+                    <w:lang w:val="en-US"/>
+                  </w:rPr>
+                  <w:t>‘</w:t>
+                </w:r>
+                <w:r>
+                  <w:rPr>
+                    <w:lang w:val="en-US"/>
+                  </w:rPr>
+                  <w:t>great</w:t>
+                </w:r>
+                <w:r>
+                  <w:rPr>
+                    <w:lang w:val="en-US"/>
+                  </w:rPr>
+                  <w:t>’</w:t>
+                </w:r>
+                <w:r>
+                  <w:rPr>
+                    <w:lang w:val="en-US"/>
+                  </w:rPr>
+                  <w:t xml:space="preserve"> example of a mid-century long narrative poem. Polemical, political, and intellectual, Dorn also edited </w:t>
                 </w:r>
                 <w:r>
                   <w:rPr>
@@ -583,8 +655,6 @@
                   </w:rPr>
                   <w:t>rynne</w:t>
                 </w:r>
-                <w:bookmarkStart w:id="0" w:name="_GoBack"/>
-                <w:bookmarkEnd w:id="0"/>
                 <w:r>
                   <w:rPr>
                     <w:lang w:val="en-US"/>
@@ -603,14 +673,12 @@
                 <w:pPr>
                   <w:keepNext/>
                 </w:pPr>
-                <w:hyperlink r:id="rId8" w:history="1">
-                  <w:r>
-                    <w:rPr>
-                      <w:rStyle w:val="Hyperlink"/>
-                    </w:rPr>
-                    <w:t>http://media.sas.upenn.edu/pennsound/authors/Dorn/Buffalo-74/04-20-74/Dorn-Ed_02_on-Gunslinger_Buffalo_04-20-74.mp3</w:t>
-                  </w:r>
-                </w:hyperlink>
+                <w:r>
+                  <w:t xml:space="preserve">File: </w:t>
+                </w:r>
+                <w:r>
+                  <w:t>http://media.sas.upenn.edu/pennsound/authors/Dorn/Buffalo-74/04-20-74/Dorn-Ed_02_on-Gunslinger_Buffalo_04-20-74.mp3</w:t>
+                </w:r>
                 <w:r>
                   <w:rPr>
                     <w:rStyle w:val="Hyperlink"/>
@@ -621,6 +689,7 @@
               <w:p>
                 <w:pPr>
                   <w:pStyle w:val="Caption"/>
+                  <w:spacing w:after="0"/>
                   <w:rPr>
                     <w:rStyle w:val="Hyperlink"/>
                     <w:color w:val="44546A" w:themeColor="text2"/>
@@ -630,189 +699,158 @@
                 <w:r>
                   <w:t xml:space="preserve">Figure </w:t>
                 </w:r>
-                <w:r>
-                  <w:fldChar w:fldCharType="begin"/>
-                </w:r>
-                <w:r>
-                  <w:instrText xml:space="preserve"> SEQ Figure \* ARABIC </w:instrText>
-                </w:r>
-                <w:r>
-                  <w:fldChar w:fldCharType="separate"/>
-                </w:r>
+                <w:fldSimple w:instr=" SEQ Figure \* ARABIC ">
+                  <w:r>
+                    <w:rPr>
+                      <w:noProof/>
+                    </w:rPr>
+                    <w:t>1</w:t>
+                  </w:r>
+                </w:fldSimple>
                 <w:r>
                   <w:rPr>
                     <w:noProof/>
                   </w:rPr>
-                  <w:t>1</w:t>
-                </w:r>
-                <w:r>
-                  <w:rPr>
-                    <w:noProof/>
-                  </w:rPr>
-                  <w:fldChar w:fldCharType="end"/>
+                  <w:t xml:space="preserve">. </w:t>
                 </w:r>
                 <w:r>
                   <w:t>Dorn, Edward. On *Gunslinger*. MP3. SUNY Buffalo, 1974.</w:t>
+                </w:r>
+              </w:p>
+              <w:p>
+                <w:r>
+                  <w:t xml:space="preserve">Source: SUNY Buffalo, 1974. </w:t>
+                </w:r>
+              </w:p>
+              <w:p/>
+              <w:p>
+                <w:r>
+                  <w:t xml:space="preserve">File: </w:t>
+                </w:r>
+                <w:r>
+                  <w:t>http://mediamogul.seas.upenn.edu/pennsound/authors/Dorn/Dorn-Ed_Gunslinger-Part-1-Bk-I_S-Press_2-20-75.mp3</w:t>
+                </w:r>
+              </w:p>
+              <w:p>
+                <w:r>
+                  <w:t xml:space="preserve">File: </w:t>
+                </w:r>
+                <w:bookmarkStart w:id="0" w:name="_GoBack"/>
+                <w:bookmarkEnd w:id="0"/>
+                <w:r>
+                  <w:t>http://mediamogul.seas.upenn.edu/pennsound/authors/Dorn/Dorn-Ed_Gunslinger-Part-1-Bk-II_S-Press_2-20-75.mp3</w:t>
                 </w:r>
               </w:p>
               <w:p>
                 <w:pPr>
-                  <w:pStyle w:val="FootnoteText"/>
+                  <w:pStyle w:val="Caption"/>
+                  <w:spacing w:after="0"/>
                 </w:pPr>
                 <w:r>
-                  <w:t xml:space="preserve">Source: SUNY Buffalo, 1974. </w:t>
+                  <w:t xml:space="preserve">Figure </w:t>
+                </w:r>
+                <w:fldSimple w:instr=" SEQ Figure \* ARABIC ">
+                  <w:r>
+                    <w:rPr>
+                      <w:noProof/>
+                    </w:rPr>
+                    <w:t>2</w:t>
+                  </w:r>
+                </w:fldSimple>
+                <w:r>
+                  <w:rPr>
+                    <w:noProof/>
+                  </w:rPr>
+                  <w:t xml:space="preserve">. </w:t>
+                </w:r>
+                <w:r>
+                  <w:t xml:space="preserve">Edward Dorn. Ed Dorn Reads the Complete Gunslinger for </w:t>
+                </w:r>
+                <w:r>
+                  <w:t>an S Press Recording. MP3, 1974</w:t>
                 </w:r>
               </w:p>
               <w:p>
                 <w:pPr>
-                  <w:pStyle w:val="FootnoteText"/>
+                  <w:rPr>
+                    <w:b/>
+                    <w:lang w:val="en-US"/>
+                  </w:rPr>
                 </w:pPr>
               </w:p>
               <w:p>
                 <w:pPr>
-                  <w:pStyle w:val="FootnoteText"/>
+                  <w:pStyle w:val="Heading1"/>
+                  <w:spacing w:after="0"/>
+                  <w:rPr>
+                    <w:lang w:val="en-US"/>
+                  </w:rPr>
                 </w:pPr>
-                <w:hyperlink r:id="rId9" w:history="1">
-                  <w:r>
-                    <w:rPr>
-                      <w:rStyle w:val="Hyperlink"/>
-                    </w:rPr>
-                    <w:t>http://mediamogul.seas.upenn.edu/pennsound/authors/Dorn/Dorn-Ed_Gunslinger-Part-1-Bk-I_S-Press_2-20-75.mp3</w:t>
-                  </w:r>
-                </w:hyperlink>
+                <w:r>
+                  <w:rPr>
+                    <w:lang w:val="en-US"/>
+                  </w:rPr>
+                  <w:t>C</w:t>
+                </w:r>
+                <w:r>
+                  <w:rPr>
+                    <w:lang w:val="en-US"/>
+                  </w:rPr>
+                  <w:t>ollected and Selected Works</w:t>
+                </w:r>
               </w:p>
               <w:p>
                 <w:pPr>
-                  <w:keepNext/>
+                  <w:rPr>
+                    <w:lang w:val="en-US"/>
+                  </w:rPr>
                 </w:pPr>
-                <w:hyperlink r:id="rId10" w:history="1">
-                  <w:r>
-                    <w:rPr>
-                      <w:rStyle w:val="Hyperlink"/>
-                    </w:rPr>
-                    <w:t>http://mediamogul.seas.upenn.edu/pennsound/authors/Dorn/Dorn-Ed_Gunslinger-Part-1-Bk-II_S-Press_2-20-75.mp3</w:t>
-                  </w:r>
-                </w:hyperlink>
+                <w:r>
+                  <w:rPr>
+                    <w:i/>
+                    <w:lang w:val="en-US"/>
+                  </w:rPr>
+                  <w:t>Collected Poems: 1965- 1974</w:t>
+                </w:r>
+                <w:r>
+                  <w:rPr>
+                    <w:lang w:val="en-US"/>
+                  </w:rPr>
+                  <w:t>, Enlarged Edition (1983)</w:t>
+                </w:r>
               </w:p>
               <w:p>
                 <w:pPr>
-                  <w:pStyle w:val="Caption"/>
+                  <w:rPr>
+                    <w:lang w:val="en-US"/>
+                  </w:rPr>
                 </w:pPr>
                 <w:r>
-                  <w:t xml:space="preserve">Figure </w:t>
-                </w:r>
-                <w:r>
-                  <w:fldChar w:fldCharType="begin"/>
-                </w:r>
-                <w:r>
-                  <w:instrText xml:space="preserve"> SEQ Figure \* ARABIC </w:instrText>
-                </w:r>
-                <w:r>
-                  <w:fldChar w:fldCharType="separate"/>
-                </w:r>
-                <w:r>
-                  <w:rPr>
-                    <w:noProof/>
-                  </w:rPr>
-                  <w:t>2</w:t>
-                </w:r>
-                <w:r>
-                  <w:rPr>
-                    <w:noProof/>
-                  </w:rPr>
-                  <w:fldChar w:fldCharType="end"/>
-                </w:r>
-                <w:r>
-                  <w:t>Edward Dorn. Ed Dorn Reads the Complete Gunslinger for an S Press Recording. MP3, 1974.</w:t>
+                  <w:rPr>
+                    <w:i/>
+                    <w:lang w:val="en-US"/>
+                  </w:rPr>
+                  <w:t>Selected Poems</w:t>
+                </w:r>
+                <w:r>
+                  <w:rPr>
+                    <w:lang w:val="en-US"/>
+                  </w:rPr>
+                  <w:t>, edited by Donald Allen (1978)</w:t>
                 </w:r>
               </w:p>
               <w:p>
                 <w:pPr>
                   <w:rPr>
-                    <w:rStyle w:val="Hyperlink"/>
+                    <w:lang w:val="en-US"/>
                   </w:rPr>
                 </w:pPr>
-              </w:p>
-              <w:p>
-                <w:pPr>
-                  <w:rPr>
-                    <w:lang w:val="en-US"/>
-                  </w:rPr>
-                </w:pPr>
-              </w:p>
-              <w:p>
-                <w:pPr>
-                  <w:rPr>
-                    <w:b/>
-                    <w:lang w:val="en-US"/>
-                  </w:rPr>
-                </w:pPr>
-                <w:r>
-                  <w:rPr>
-                    <w:b/>
-                    <w:lang w:val="en-US"/>
-                  </w:rPr>
-                  <w:t>Collected and Selected Works:</w:t>
-                </w:r>
-              </w:p>
-              <w:p>
-                <w:pPr>
-                  <w:rPr>
-                    <w:lang w:val="en-US"/>
-                  </w:rPr>
-                </w:pPr>
                 <w:r>
                   <w:rPr>
                     <w:i/>
                     <w:lang w:val="en-US"/>
                   </w:rPr>
-                  <w:t>* Collected Poems: 1965- 1974</w:t>
-                </w:r>
-                <w:r>
-                  <w:rPr>
-                    <w:lang w:val="en-US"/>
-                  </w:rPr>
-                  <w:t>, Enlarged Edition (1983)</w:t>
-                </w:r>
-              </w:p>
-              <w:p>
-                <w:pPr>
-                  <w:rPr>
-                    <w:lang w:val="en-US"/>
-                  </w:rPr>
-                </w:pPr>
-                <w:r>
-                  <w:rPr>
-                    <w:lang w:val="en-US"/>
-                  </w:rPr>
-                  <w:t xml:space="preserve">* </w:t>
-                </w:r>
-                <w:r>
-                  <w:rPr>
-                    <w:i/>
-                    <w:lang w:val="en-US"/>
-                  </w:rPr>
-                  <w:t>Selected Poems</w:t>
-                </w:r>
-                <w:r>
-                  <w:rPr>
-                    <w:lang w:val="en-US"/>
-                  </w:rPr>
-                  <w:t>, edited by Donald Allen (1978)</w:t>
-                </w:r>
-              </w:p>
-              <w:p>
-                <w:pPr>
-                  <w:rPr>
-                    <w:lang w:val="en-US"/>
-                  </w:rPr>
-                </w:pPr>
-                <w:r>
-                  <w:rPr>
-                    <w:i/>
-                    <w:lang w:val="en-US"/>
-                  </w:rPr>
-                  <w:t>* Collected Poems: 1965- 1974</w:t>
+                  <w:t>Collected Poems: 1965- 1974</w:t>
                 </w:r>
                 <w:r>
                   <w:rPr>
@@ -820,13 +858,6 @@
                   </w:rPr>
                   <w:t>, (1975)</w:t>
                 </w:r>
-              </w:p>
-              <w:p>
-                <w:pPr>
-                  <w:rPr>
-                    <w:lang w:val="en-US"/>
-                  </w:rPr>
-                </w:pPr>
               </w:p>
             </w:tc>
           </w:sdtContent>
@@ -842,7 +873,6 @@
               <w:rPr>
                 <w:u w:val="single"/>
               </w:rPr>
-              <w:lastRenderedPageBreak/>
               <w:t>Further reading</w:t>
             </w:r>
             <w:r>
@@ -973,7 +1003,7 @@
     </w:tbl>
     <w:p/>
     <w:sectPr>
-      <w:headerReference w:type="default" r:id="rId11"/>
+      <w:headerReference w:type="default" r:id="rId8"/>
       <w:pgSz w:w="11906" w:h="16838"/>
       <w:pgMar w:top="1440" w:right="1440" w:bottom="1440" w:left="1440" w:header="708" w:footer="708" w:gutter="0"/>
       <w:cols w:space="708"/>
@@ -984,7 +1014,7 @@
 </file>
 
 <file path=word/endnotes.xml><?xml version="1.0" encoding="utf-8"?>
-<w:endnotes xmlns:wpc="http://schemas.microsoft.com/office/word/2010/wordprocessingCanvas" xmlns:mo="http://schemas.microsoft.com/office/mac/office/2008/main" xmlns:mc="http://schemas.openxmlformats.org/markup-compatibility/2006" xmlns:mv="urn:schemas-microsoft-com:mac:vml" xmlns:o="urn:schemas-microsoft-com:office:office" xmlns:r="http://schemas.openxmlformats.org/officeDocument/2006/relationships" xmlns:m="http://schemas.openxmlformats.org/officeDocument/2006/math" xmlns:v="urn:schemas-microsoft-com:vml" xmlns:wp14="http://schemas.microsoft.com/office/word/2010/wordprocessingDrawing" xmlns:wp="http://schemas.openxmlformats.org/drawingml/2006/wordprocessingDrawing" xmlns:w10="urn:schemas-microsoft-com:office:word" xmlns:w="http://schemas.openxmlformats.org/wordprocessingml/2006/main" xmlns:w14="http://schemas.microsoft.com/office/word/2010/wordml" xmlns:w15="http://schemas.microsoft.com/office/word/2012/wordml" xmlns:wpg="http://schemas.microsoft.com/office/word/2010/wordprocessingGroup" xmlns:wpi="http://schemas.microsoft.com/office/word/2010/wordprocessingInk" xmlns:wne="http://schemas.microsoft.com/office/word/2006/wordml" xmlns:wps="http://schemas.microsoft.com/office/word/2010/wordprocessingShape" mc:Ignorable="w14 w15 wp14">
+<w:endnotes xmlns:wpc="http://schemas.microsoft.com/office/word/2010/wordprocessingCanvas" xmlns:cx="http://schemas.microsoft.com/office/drawing/2014/chartex" xmlns:cx1="http://schemas.microsoft.com/office/drawing/2015/9/8/chartex" xmlns:mc="http://schemas.openxmlformats.org/markup-compatibility/2006" xmlns:o="urn:schemas-microsoft-com:office:office" xmlns:r="http://schemas.openxmlformats.org/officeDocument/2006/relationships" xmlns:m="http://schemas.openxmlformats.org/officeDocument/2006/math" xmlns:v="urn:schemas-microsoft-com:vml" xmlns:wp14="http://schemas.microsoft.com/office/word/2010/wordprocessingDrawing" xmlns:wp="http://schemas.openxmlformats.org/drawingml/2006/wordprocessingDrawing" xmlns:w10="urn:schemas-microsoft-com:office:word" xmlns:w="http://schemas.openxmlformats.org/wordprocessingml/2006/main" xmlns:w14="http://schemas.microsoft.com/office/word/2010/wordml" xmlns:w15="http://schemas.microsoft.com/office/word/2012/wordml" xmlns:w16se="http://schemas.microsoft.com/office/word/2015/wordml/symex" xmlns:wpg="http://schemas.microsoft.com/office/word/2010/wordprocessingGroup" xmlns:wpi="http://schemas.microsoft.com/office/word/2010/wordprocessingInk" xmlns:wne="http://schemas.microsoft.com/office/word/2006/wordml" xmlns:wps="http://schemas.microsoft.com/office/word/2010/wordprocessingShape" mc:Ignorable="w14 w15 w16se wp14">
   <w:endnote w:type="separator" w:id="-1">
     <w:p>
       <w:pPr>
@@ -1009,7 +1039,7 @@
 </file>
 
 <file path=word/footnotes.xml><?xml version="1.0" encoding="utf-8"?>
-<w:footnotes xmlns:wpc="http://schemas.microsoft.com/office/word/2010/wordprocessingCanvas" xmlns:mo="http://schemas.microsoft.com/office/mac/office/2008/main" xmlns:mc="http://schemas.openxmlformats.org/markup-compatibility/2006" xmlns:mv="urn:schemas-microsoft-com:mac:vml" xmlns:o="urn:schemas-microsoft-com:office:office" xmlns:r="http://schemas.openxmlformats.org/officeDocument/2006/relationships" xmlns:m="http://schemas.openxmlformats.org/officeDocument/2006/math" xmlns:v="urn:schemas-microsoft-com:vml" xmlns:wp14="http://schemas.microsoft.com/office/word/2010/wordprocessingDrawing" xmlns:wp="http://schemas.openxmlformats.org/drawingml/2006/wordprocessingDrawing" xmlns:w10="urn:schemas-microsoft-com:office:word" xmlns:w="http://schemas.openxmlformats.org/wordprocessingml/2006/main" xmlns:w14="http://schemas.microsoft.com/office/word/2010/wordml" xmlns:w15="http://schemas.microsoft.com/office/word/2012/wordml" xmlns:wpg="http://schemas.microsoft.com/office/word/2010/wordprocessingGroup" xmlns:wpi="http://schemas.microsoft.com/office/word/2010/wordprocessingInk" xmlns:wne="http://schemas.microsoft.com/office/word/2006/wordml" xmlns:wps="http://schemas.microsoft.com/office/word/2010/wordprocessingShape" mc:Ignorable="w14 w15 wp14">
+<w:footnotes xmlns:wpc="http://schemas.microsoft.com/office/word/2010/wordprocessingCanvas" xmlns:cx="http://schemas.microsoft.com/office/drawing/2014/chartex" xmlns:cx1="http://schemas.microsoft.com/office/drawing/2015/9/8/chartex" xmlns:mc="http://schemas.openxmlformats.org/markup-compatibility/2006" xmlns:o="urn:schemas-microsoft-com:office:office" xmlns:r="http://schemas.openxmlformats.org/officeDocument/2006/relationships" xmlns:m="http://schemas.openxmlformats.org/officeDocument/2006/math" xmlns:v="urn:schemas-microsoft-com:vml" xmlns:wp14="http://schemas.microsoft.com/office/word/2010/wordprocessingDrawing" xmlns:wp="http://schemas.openxmlformats.org/drawingml/2006/wordprocessingDrawing" xmlns:w10="urn:schemas-microsoft-com:office:word" xmlns:w="http://schemas.openxmlformats.org/wordprocessingml/2006/main" xmlns:w14="http://schemas.microsoft.com/office/word/2010/wordml" xmlns:w15="http://schemas.microsoft.com/office/word/2012/wordml" xmlns:w16se="http://schemas.microsoft.com/office/word/2015/wordml/symex" xmlns:wpg="http://schemas.microsoft.com/office/word/2010/wordprocessingGroup" xmlns:wpi="http://schemas.microsoft.com/office/word/2010/wordprocessingInk" xmlns:wne="http://schemas.microsoft.com/office/word/2006/wordml" xmlns:wps="http://schemas.microsoft.com/office/word/2010/wordprocessingShape" mc:Ignorable="w14 w15 w16se wp14">
   <w:footnote w:type="separator" w:id="-1">
     <w:p>
       <w:pPr>
@@ -1041,7 +1071,7 @@
 </file>
 
 <file path=word/header1.xml><?xml version="1.0" encoding="utf-8"?>
-<w:hdr xmlns:wpc="http://schemas.microsoft.com/office/word/2010/wordprocessingCanvas" xmlns:mo="http://schemas.microsoft.com/office/mac/office/2008/main" xmlns:mc="http://schemas.openxmlformats.org/markup-compatibility/2006" xmlns:mv="urn:schemas-microsoft-com:mac:vml" xmlns:o="urn:schemas-microsoft-com:office:office" xmlns:r="http://schemas.openxmlformats.org/officeDocument/2006/relationships" xmlns:m="http://schemas.openxmlformats.org/officeDocument/2006/math" xmlns:v="urn:schemas-microsoft-com:vml" xmlns:wp14="http://schemas.microsoft.com/office/word/2010/wordprocessingDrawing" xmlns:wp="http://schemas.openxmlformats.org/drawingml/2006/wordprocessingDrawing" xmlns:w10="urn:schemas-microsoft-com:office:word" xmlns:w="http://schemas.openxmlformats.org/wordprocessingml/2006/main" xmlns:w14="http://schemas.microsoft.com/office/word/2010/wordml" xmlns:w15="http://schemas.microsoft.com/office/word/2012/wordml" xmlns:wpg="http://schemas.microsoft.com/office/word/2010/wordprocessingGroup" xmlns:wpi="http://schemas.microsoft.com/office/word/2010/wordprocessingInk" xmlns:wne="http://schemas.microsoft.com/office/word/2006/wordml" xmlns:wps="http://schemas.microsoft.com/office/word/2010/wordprocessingShape" mc:Ignorable="w14 w15 wp14">
+<w:hdr xmlns:wpc="http://schemas.microsoft.com/office/word/2010/wordprocessingCanvas" xmlns:cx="http://schemas.microsoft.com/office/drawing/2014/chartex" xmlns:cx1="http://schemas.microsoft.com/office/drawing/2015/9/8/chartex" xmlns:mc="http://schemas.openxmlformats.org/markup-compatibility/2006" xmlns:o="urn:schemas-microsoft-com:office:office" xmlns:r="http://schemas.openxmlformats.org/officeDocument/2006/relationships" xmlns:m="http://schemas.openxmlformats.org/officeDocument/2006/math" xmlns:v="urn:schemas-microsoft-com:vml" xmlns:wp14="http://schemas.microsoft.com/office/word/2010/wordprocessingDrawing" xmlns:wp="http://schemas.openxmlformats.org/drawingml/2006/wordprocessingDrawing" xmlns:w10="urn:schemas-microsoft-com:office:word" xmlns:w="http://schemas.openxmlformats.org/wordprocessingml/2006/main" xmlns:w14="http://schemas.microsoft.com/office/word/2010/wordml" xmlns:w15="http://schemas.microsoft.com/office/word/2012/wordml" xmlns:w16se="http://schemas.microsoft.com/office/word/2015/wordml/symex" xmlns:wpg="http://schemas.microsoft.com/office/word/2010/wordprocessingGroup" xmlns:wpi="http://schemas.microsoft.com/office/word/2010/wordprocessingInk" xmlns:wne="http://schemas.microsoft.com/office/word/2006/wordml" xmlns:wps="http://schemas.microsoft.com/office/word/2010/wordprocessingShape" mc:Ignorable="w14 w15 w16se wp14">
   <w:p>
     <w:pPr>
       <w:pStyle w:val="Header"/>
@@ -1076,8 +1106,8 @@
 </file>
 
 <file path=word/numbering.xml><?xml version="1.0" encoding="utf-8"?>
-<w:numbering xmlns:wpc="http://schemas.microsoft.com/office/word/2010/wordprocessingCanvas" xmlns:mo="http://schemas.microsoft.com/office/mac/office/2008/main" xmlns:mc="http://schemas.openxmlformats.org/markup-compatibility/2006" xmlns:mv="urn:schemas-microsoft-com:mac:vml" xmlns:o="urn:schemas-microsoft-com:office:office" xmlns:r="http://schemas.openxmlformats.org/officeDocument/2006/relationships" xmlns:m="http://schemas.openxmlformats.org/officeDocument/2006/math" xmlns:v="urn:schemas-microsoft-com:vml" xmlns:wp14="http://schemas.microsoft.com/office/word/2010/wordprocessingDrawing" xmlns:wp="http://schemas.openxmlformats.org/drawingml/2006/wordprocessingDrawing" xmlns:w10="urn:schemas-microsoft-com:office:word" xmlns:w="http://schemas.openxmlformats.org/wordprocessingml/2006/main" xmlns:w14="http://schemas.microsoft.com/office/word/2010/wordml" xmlns:w15="http://schemas.microsoft.com/office/word/2012/wordml" xmlns:wpg="http://schemas.microsoft.com/office/word/2010/wordprocessingGroup" xmlns:wpi="http://schemas.microsoft.com/office/word/2010/wordprocessingInk" xmlns:wne="http://schemas.microsoft.com/office/word/2006/wordml" xmlns:wps="http://schemas.microsoft.com/office/word/2010/wordprocessingShape" mc:Ignorable="w14 w15 wp14">
-  <w:abstractNum w:abstractNumId="0">
+<w:numbering xmlns:wpc="http://schemas.microsoft.com/office/word/2010/wordprocessingCanvas" xmlns:cx="http://schemas.microsoft.com/office/drawing/2014/chartex" xmlns:cx1="http://schemas.microsoft.com/office/drawing/2015/9/8/chartex" xmlns:mc="http://schemas.openxmlformats.org/markup-compatibility/2006" xmlns:o="urn:schemas-microsoft-com:office:office" xmlns:r="http://schemas.openxmlformats.org/officeDocument/2006/relationships" xmlns:m="http://schemas.openxmlformats.org/officeDocument/2006/math" xmlns:v="urn:schemas-microsoft-com:vml" xmlns:wp14="http://schemas.microsoft.com/office/word/2010/wordprocessingDrawing" xmlns:wp="http://schemas.openxmlformats.org/drawingml/2006/wordprocessingDrawing" xmlns:w10="urn:schemas-microsoft-com:office:word" xmlns:w="http://schemas.openxmlformats.org/wordprocessingml/2006/main" xmlns:w14="http://schemas.microsoft.com/office/word/2010/wordml" xmlns:w15="http://schemas.microsoft.com/office/word/2012/wordml" xmlns:w16se="http://schemas.microsoft.com/office/word/2015/wordml/symex" xmlns:wpg="http://schemas.microsoft.com/office/word/2010/wordprocessingGroup" xmlns:wpi="http://schemas.microsoft.com/office/word/2010/wordprocessingInk" xmlns:wne="http://schemas.microsoft.com/office/word/2006/wordml" xmlns:wps="http://schemas.microsoft.com/office/word/2010/wordprocessingShape" mc:Ignorable="w14 w15 w16se wp14">
+  <w:abstractNum w:abstractNumId="0" w15:restartNumberingAfterBreak="0">
     <w:nsid w:val="FFFFFF7C"/>
     <w:multiLevelType w:val="singleLevel"/>
     <w:tmpl w:val="5CAEDC70"/>
@@ -1094,7 +1124,7 @@
       </w:pPr>
     </w:lvl>
   </w:abstractNum>
-  <w:abstractNum w:abstractNumId="1">
+  <w:abstractNum w:abstractNumId="1" w15:restartNumberingAfterBreak="0">
     <w:nsid w:val="FFFFFF7D"/>
     <w:multiLevelType w:val="singleLevel"/>
     <w:tmpl w:val="CB82AE52"/>
@@ -1111,7 +1141,7 @@
       </w:pPr>
     </w:lvl>
   </w:abstractNum>
-  <w:abstractNum w:abstractNumId="2">
+  <w:abstractNum w:abstractNumId="2" w15:restartNumberingAfterBreak="0">
     <w:nsid w:val="FFFFFF7E"/>
     <w:multiLevelType w:val="singleLevel"/>
     <w:tmpl w:val="EF18297C"/>
@@ -1128,7 +1158,7 @@
       </w:pPr>
     </w:lvl>
   </w:abstractNum>
-  <w:abstractNum w:abstractNumId="3">
+  <w:abstractNum w:abstractNumId="3" w15:restartNumberingAfterBreak="0">
     <w:nsid w:val="FFFFFF7F"/>
     <w:multiLevelType w:val="singleLevel"/>
     <w:tmpl w:val="7270D748"/>
@@ -1145,7 +1175,7 @@
       </w:pPr>
     </w:lvl>
   </w:abstractNum>
-  <w:abstractNum w:abstractNumId="4">
+  <w:abstractNum w:abstractNumId="4" w15:restartNumberingAfterBreak="0">
     <w:nsid w:val="FFFFFF80"/>
     <w:multiLevelType w:val="singleLevel"/>
     <w:tmpl w:val="BA6448E2"/>
@@ -1165,7 +1195,7 @@
       </w:rPr>
     </w:lvl>
   </w:abstractNum>
-  <w:abstractNum w:abstractNumId="5">
+  <w:abstractNum w:abstractNumId="5" w15:restartNumberingAfterBreak="0">
     <w:nsid w:val="FFFFFF81"/>
     <w:multiLevelType w:val="singleLevel"/>
     <w:tmpl w:val="AA261778"/>
@@ -1185,7 +1215,7 @@
       </w:rPr>
     </w:lvl>
   </w:abstractNum>
-  <w:abstractNum w:abstractNumId="6">
+  <w:abstractNum w:abstractNumId="6" w15:restartNumberingAfterBreak="0">
     <w:nsid w:val="FFFFFF82"/>
     <w:multiLevelType w:val="singleLevel"/>
     <w:tmpl w:val="81CAAE20"/>
@@ -1205,7 +1235,7 @@
       </w:rPr>
     </w:lvl>
   </w:abstractNum>
-  <w:abstractNum w:abstractNumId="7">
+  <w:abstractNum w:abstractNumId="7" w15:restartNumberingAfterBreak="0">
     <w:nsid w:val="FFFFFF83"/>
     <w:multiLevelType w:val="singleLevel"/>
     <w:tmpl w:val="85A80894"/>
@@ -1225,7 +1255,7 @@
       </w:rPr>
     </w:lvl>
   </w:abstractNum>
-  <w:abstractNum w:abstractNumId="8">
+  <w:abstractNum w:abstractNumId="8" w15:restartNumberingAfterBreak="0">
     <w:nsid w:val="FFFFFF88"/>
     <w:multiLevelType w:val="singleLevel"/>
     <w:tmpl w:val="41500A3A"/>
@@ -1242,7 +1272,7 @@
       </w:pPr>
     </w:lvl>
   </w:abstractNum>
-  <w:abstractNum w:abstractNumId="9">
+  <w:abstractNum w:abstractNumId="9" w15:restartNumberingAfterBreak="0">
     <w:nsid w:val="FFFFFF89"/>
     <w:multiLevelType w:val="singleLevel"/>
     <w:tmpl w:val="CEE47F98"/>
@@ -1262,7 +1292,7 @@
       </w:rPr>
     </w:lvl>
   </w:abstractNum>
-  <w:abstractNum w:abstractNumId="10">
+  <w:abstractNum w:abstractNumId="10" w15:restartNumberingAfterBreak="0">
     <w:nsid w:val="00380122"/>
     <w:multiLevelType w:val="hybridMultilevel"/>
     <w:tmpl w:val="3D4A8B66"/>
@@ -1413,7 +1443,7 @@
 </file>
 
 <file path=word/styles.xml><?xml version="1.0" encoding="utf-8"?>
-<w:styles xmlns:mc="http://schemas.openxmlformats.org/markup-compatibility/2006" xmlns:r="http://schemas.openxmlformats.org/officeDocument/2006/relationships" xmlns:w="http://schemas.openxmlformats.org/wordprocessingml/2006/main" xmlns:w14="http://schemas.microsoft.com/office/word/2010/wordml" xmlns:w15="http://schemas.microsoft.com/office/word/2012/wordml" mc:Ignorable="w14 w15">
+<w:styles xmlns:mc="http://schemas.openxmlformats.org/markup-compatibility/2006" xmlns:r="http://schemas.openxmlformats.org/officeDocument/2006/relationships" xmlns:w="http://schemas.openxmlformats.org/wordprocessingml/2006/main" xmlns:w14="http://schemas.microsoft.com/office/word/2010/wordml" xmlns:w15="http://schemas.microsoft.com/office/word/2012/wordml" xmlns:w16se="http://schemas.microsoft.com/office/word/2015/wordml/symex" mc:Ignorable="w14 w15 w16se">
   <w:docDefaults>
     <w:rPrDefault>
       <w:rPr>
@@ -1429,7 +1459,7 @@
       </w:pPr>
     </w:pPrDefault>
   </w:docDefaults>
-  <w:latentStyles w:defLockedState="0" w:defUIPriority="99" w:defSemiHidden="0" w:defUnhideWhenUsed="0" w:defQFormat="0" w:count="380">
+  <w:latentStyles w:defLockedState="0" w:defUIPriority="99" w:defSemiHidden="0" w:defUnhideWhenUsed="0" w:defQFormat="0" w:count="371">
     <w:lsdException w:name="Normal" w:uiPriority="0" w:qFormat="1"/>
     <w:lsdException w:name="heading 1" w:uiPriority="9" w:qFormat="1"/>
     <w:lsdException w:name="heading 2" w:semiHidden="1" w:uiPriority="9" w:unhideWhenUsed="1" w:qFormat="1"/>
@@ -1586,15 +1616,6 @@
     <w:lsdException w:name="Balloon Text" w:semiHidden="1" w:unhideWhenUsed="1"/>
     <w:lsdException w:name="Table Grid" w:uiPriority="39"/>
     <w:lsdException w:name="Table Theme" w:semiHidden="1" w:unhideWhenUsed="1"/>
-    <w:lsdException w:name="Note Level 1" w:unhideWhenUsed="1"/>
-    <w:lsdException w:name="Note Level 2" w:unhideWhenUsed="1"/>
-    <w:lsdException w:name="Note Level 3" w:unhideWhenUsed="1"/>
-    <w:lsdException w:name="Note Level 4" w:unhideWhenUsed="1"/>
-    <w:lsdException w:name="Note Level 5" w:unhideWhenUsed="1"/>
-    <w:lsdException w:name="Note Level 6" w:unhideWhenUsed="1"/>
-    <w:lsdException w:name="Note Level 7" w:unhideWhenUsed="1"/>
-    <w:lsdException w:name="Note Level 8" w:unhideWhenUsed="1"/>
-    <w:lsdException w:name="Note Level 9" w:unhideWhenUsed="1"/>
     <w:lsdException w:name="Placeholder Text" w:semiHidden="1"/>
     <w:lsdException w:name="No Spacing" w:semiHidden="1" w:uiPriority="1" w:qFormat="1"/>
     <w:lsdException w:name="Light Shading" w:uiPriority="60"/>
@@ -1926,7 +1947,6 @@
       <w:spacing w:after="0" w:line="240" w:lineRule="auto"/>
     </w:pPr>
     <w:tblPr>
-      <w:tblInd w:w="0" w:type="dxa"/>
       <w:tblBorders>
         <w:top w:val="single" w:sz="4" w:space="0" w:color="auto"/>
         <w:left w:val="single" w:sz="4" w:space="0" w:color="auto"/>
@@ -1935,12 +1955,6 @@
         <w:insideH w:val="single" w:sz="4" w:space="0" w:color="auto"/>
         <w:insideV w:val="single" w:sz="4" w:space="0" w:color="auto"/>
       </w:tblBorders>
-      <w:tblCellMar>
-        <w:top w:w="0" w:type="dxa"/>
-        <w:left w:w="108" w:type="dxa"/>
-        <w:bottom w:w="0" w:type="dxa"/>
-        <w:right w:w="108" w:type="dxa"/>
-      </w:tblCellMar>
     </w:tblPr>
   </w:style>
   <w:style w:type="paragraph" w:customStyle="1" w:styleId="Referenceslist">
@@ -2220,7 +2234,7 @@
 </file>
 
 <file path=word/glossary/document.xml><?xml version="1.0" encoding="utf-8"?>
-<w:glossaryDocument xmlns:wpc="http://schemas.microsoft.com/office/word/2010/wordprocessingCanvas" xmlns:mo="http://schemas.microsoft.com/office/mac/office/2008/main" xmlns:mc="http://schemas.openxmlformats.org/markup-compatibility/2006" xmlns:mv="urn:schemas-microsoft-com:mac:vml" xmlns:o="urn:schemas-microsoft-com:office:office" xmlns:r="http://schemas.openxmlformats.org/officeDocument/2006/relationships" xmlns:m="http://schemas.openxmlformats.org/officeDocument/2006/math" xmlns:v="urn:schemas-microsoft-com:vml" xmlns:wp14="http://schemas.microsoft.com/office/word/2010/wordprocessingDrawing" xmlns:wp="http://schemas.openxmlformats.org/drawingml/2006/wordprocessingDrawing" xmlns:w10="urn:schemas-microsoft-com:office:word" xmlns:w="http://schemas.openxmlformats.org/wordprocessingml/2006/main" xmlns:w14="http://schemas.microsoft.com/office/word/2010/wordml" xmlns:w15="http://schemas.microsoft.com/office/word/2012/wordml" xmlns:wpg="http://schemas.microsoft.com/office/word/2010/wordprocessingGroup" xmlns:wpi="http://schemas.microsoft.com/office/word/2010/wordprocessingInk" xmlns:wne="http://schemas.microsoft.com/office/word/2006/wordml" xmlns:wps="http://schemas.microsoft.com/office/word/2010/wordprocessingShape" mc:Ignorable="w14 w15 wp14">
+<w:glossaryDocument xmlns:wpc="http://schemas.microsoft.com/office/word/2010/wordprocessingCanvas" xmlns:cx="http://schemas.microsoft.com/office/drawing/2014/chartex" xmlns:cx1="http://schemas.microsoft.com/office/drawing/2015/9/8/chartex" xmlns:mc="http://schemas.openxmlformats.org/markup-compatibility/2006" xmlns:o="urn:schemas-microsoft-com:office:office" xmlns:r="http://schemas.openxmlformats.org/officeDocument/2006/relationships" xmlns:m="http://schemas.openxmlformats.org/officeDocument/2006/math" xmlns:v="urn:schemas-microsoft-com:vml" xmlns:wp14="http://schemas.microsoft.com/office/word/2010/wordprocessingDrawing" xmlns:wp="http://schemas.openxmlformats.org/drawingml/2006/wordprocessingDrawing" xmlns:w10="urn:schemas-microsoft-com:office:word" xmlns:w="http://schemas.openxmlformats.org/wordprocessingml/2006/main" xmlns:w14="http://schemas.microsoft.com/office/word/2010/wordml" xmlns:w15="http://schemas.microsoft.com/office/word/2012/wordml" xmlns:w16se="http://schemas.microsoft.com/office/word/2015/wordml/symex" xmlns:wpg="http://schemas.microsoft.com/office/word/2010/wordprocessingGroup" xmlns:wpi="http://schemas.microsoft.com/office/word/2010/wordprocessingInk" xmlns:wne="http://schemas.microsoft.com/office/word/2006/wordml" xmlns:wps="http://schemas.microsoft.com/office/word/2010/wordprocessingShape" mc:Ignorable="w14 w15 w16se wp14">
   <w:docParts>
     <w:docPart>
       <w:docPartPr>
@@ -2591,27 +2605,27 @@
 </file>
 
 <file path=word/glossary/fontTable.xml><?xml version="1.0" encoding="utf-8"?>
-<w:fonts xmlns:mc="http://schemas.openxmlformats.org/markup-compatibility/2006" xmlns:r="http://schemas.openxmlformats.org/officeDocument/2006/relationships" xmlns:w="http://schemas.openxmlformats.org/wordprocessingml/2006/main" xmlns:w14="http://schemas.microsoft.com/office/word/2010/wordml" xmlns:w15="http://schemas.microsoft.com/office/word/2012/wordml" mc:Ignorable="w14 w15">
+<w:fonts xmlns:mc="http://schemas.openxmlformats.org/markup-compatibility/2006" xmlns:r="http://schemas.openxmlformats.org/officeDocument/2006/relationships" xmlns:w="http://schemas.openxmlformats.org/wordprocessingml/2006/main" xmlns:w14="http://schemas.microsoft.com/office/word/2010/wordml" xmlns:w15="http://schemas.microsoft.com/office/word/2012/wordml" xmlns:w16se="http://schemas.microsoft.com/office/word/2015/wordml/symex" mc:Ignorable="w14 w15 w16se">
   <w:font w:name="Symbol">
-    <w:panose1 w:val="00000000000000000000"/>
+    <w:panose1 w:val="05050102010706020507"/>
     <w:charset w:val="02"/>
-    <w:family w:val="auto"/>
+    <w:family w:val="roman"/>
     <w:pitch w:val="variable"/>
     <w:sig w:usb0="00000000" w:usb1="10000000" w:usb2="00000000" w:usb3="00000000" w:csb0="80000000" w:csb1="00000000"/>
   </w:font>
   <w:font w:name="Times New Roman">
     <w:panose1 w:val="02020603050405020304"/>
     <w:charset w:val="00"/>
-    <w:family w:val="auto"/>
+    <w:family w:val="roman"/>
     <w:pitch w:val="variable"/>
-    <w:sig w:usb0="E0002AEF" w:usb1="C0007841" w:usb2="00000009" w:usb3="00000000" w:csb0="000001FF" w:csb1="00000000"/>
+    <w:sig w:usb0="E0002EFF" w:usb1="C0007843" w:usb2="00000009" w:usb3="00000000" w:csb0="000001FF" w:csb1="00000000"/>
   </w:font>
   <w:font w:name="Courier New">
     <w:panose1 w:val="02070309020205020404"/>
     <w:charset w:val="00"/>
-    <w:family w:val="auto"/>
-    <w:pitch w:val="variable"/>
-    <w:sig w:usb0="E0002AFF" w:usb1="C0007843" w:usb2="00000009" w:usb3="00000000" w:csb0="000001FF" w:csb1="00000000"/>
+    <w:family w:val="modern"/>
+    <w:pitch w:val="fixed"/>
+    <w:sig w:usb0="E0002EFF" w:usb1="C0007843" w:usb2="00000009" w:usb3="00000000" w:csb0="000001FF" w:csb1="00000000"/>
   </w:font>
   <w:font w:name="Wingdings">
     <w:panose1 w:val="05000000000000000000"/>
@@ -2623,38 +2637,34 @@
   <w:font w:name="Calibri">
     <w:panose1 w:val="020F0502020204030204"/>
     <w:charset w:val="00"/>
-    <w:family w:val="auto"/>
+    <w:family w:val="swiss"/>
     <w:pitch w:val="variable"/>
     <w:sig w:usb0="E00002FF" w:usb1="4000ACFF" w:usb2="00000001" w:usb3="00000000" w:csb0="0000019F" w:csb1="00000000"/>
   </w:font>
   <w:font w:name="Calibri Light">
     <w:panose1 w:val="020F0302020204030204"/>
     <w:charset w:val="00"/>
-    <w:family w:val="auto"/>
+    <w:family w:val="swiss"/>
     <w:pitch w:val="variable"/>
     <w:sig w:usb0="A00002EF" w:usb1="4000207B" w:usb2="00000000" w:usb3="00000000" w:csb0="0000019F" w:csb1="00000000"/>
   </w:font>
-  <w:font w:name="ＭＳ ゴシック">
+  <w:font w:name="MS Gothic">
+    <w:altName w:val="ＭＳ ゴシック"/>
+    <w:panose1 w:val="020B0609070205080204"/>
     <w:charset w:val="80"/>
-    <w:family w:val="auto"/>
-    <w:pitch w:val="variable"/>
+    <w:family w:val="modern"/>
+    <w:pitch w:val="fixed"/>
     <w:sig w:usb0="E00002FF" w:usb1="6AC7FDFB" w:usb2="08000012" w:usb3="00000000" w:csb0="0002009F" w:csb1="00000000"/>
   </w:font>
   <w:font w:name="Lucida Grande">
-    <w:panose1 w:val="020B0600040502020204"/>
     <w:charset w:val="00"/>
     <w:family w:val="auto"/>
     <w:pitch w:val="variable"/>
     <w:sig w:usb0="E1000AEF" w:usb1="5000A1FF" w:usb2="00000000" w:usb3="00000000" w:csb0="000001BF" w:csb1="00000000"/>
   </w:font>
-  <w:font w:name="Arial">
-    <w:panose1 w:val="020B0604020202020204"/>
-    <w:charset w:val="00"/>
-    <w:family w:val="auto"/>
-    <w:pitch w:val="variable"/>
-    <w:sig w:usb0="E0002AFF" w:usb1="C0007843" w:usb2="00000009" w:usb3="00000000" w:csb0="000001FF" w:csb1="00000000"/>
-  </w:font>
-  <w:font w:name="ＭＳ 明朝">
+  <w:font w:name="MS Mincho">
+    <w:altName w:val="ＭＳ 明朝"/>
+    <w:panose1 w:val="02020609040205080304"/>
     <w:charset w:val="80"/>
     <w:family w:val="auto"/>
     <w:pitch w:val="variable"/>
@@ -2670,7 +2680,7 @@
   <w:font w:name="Yu Gothic Light">
     <w:panose1 w:val="020B0300000000000000"/>
     <w:charset w:val="80"/>
-    <w:family w:val="auto"/>
+    <w:family w:val="swiss"/>
     <w:pitch w:val="variable"/>
     <w:sig w:usb0="E00002FF" w:usb1="2AC7FDFF" w:usb2="00000016" w:usb3="00000000" w:csb0="0002009F" w:csb1="00000000"/>
   </w:font>
@@ -2678,7 +2688,7 @@
 </file>
 
 <file path=word/glossary/settings.xml><?xml version="1.0" encoding="utf-8"?>
-<w:settings xmlns:mc="http://schemas.openxmlformats.org/markup-compatibility/2006" xmlns:o="urn:schemas-microsoft-com:office:office" xmlns:r="http://schemas.openxmlformats.org/officeDocument/2006/relationships" xmlns:m="http://schemas.openxmlformats.org/officeDocument/2006/math" xmlns:v="urn:schemas-microsoft-com:vml" xmlns:w10="urn:schemas-microsoft-com:office:word" xmlns:w="http://schemas.openxmlformats.org/wordprocessingml/2006/main" xmlns:w14="http://schemas.microsoft.com/office/word/2010/wordml" xmlns:w15="http://schemas.microsoft.com/office/word/2012/wordml" xmlns:sl="http://schemas.openxmlformats.org/schemaLibrary/2006/main" mc:Ignorable="w14 w15">
+<w:settings xmlns:mc="http://schemas.openxmlformats.org/markup-compatibility/2006" xmlns:o="urn:schemas-microsoft-com:office:office" xmlns:r="http://schemas.openxmlformats.org/officeDocument/2006/relationships" xmlns:m="http://schemas.openxmlformats.org/officeDocument/2006/math" xmlns:v="urn:schemas-microsoft-com:vml" xmlns:w10="urn:schemas-microsoft-com:office:word" xmlns:w="http://schemas.openxmlformats.org/wordprocessingml/2006/main" xmlns:w14="http://schemas.microsoft.com/office/word/2010/wordml" xmlns:w15="http://schemas.microsoft.com/office/word/2012/wordml" xmlns:w16se="http://schemas.microsoft.com/office/word/2015/wordml/symex" xmlns:sl="http://schemas.openxmlformats.org/schemaLibrary/2006/main" mc:Ignorable="w14 w15 w16se">
   <w:view w:val="normal"/>
   <w:defaultTabStop w:val="720"/>
   <w:characterSpacingControl w:val="doNotCompress"/>
@@ -2693,6 +2703,7 @@
     <w:rsidRoot w:val="00BC3C28"/>
     <w:rsid w:val="00474EB4"/>
     <w:rsid w:val="00BC3C28"/>
+    <w:rsid w:val="00EC541E"/>
     <w:rsid w:val="00F0268F"/>
   </w:rsids>
   <m:mathPr>
@@ -2718,7 +2729,7 @@
 </file>
 
 <file path=word/glossary/styles.xml><?xml version="1.0" encoding="utf-8"?>
-<w:styles xmlns:mc="http://schemas.openxmlformats.org/markup-compatibility/2006" xmlns:r="http://schemas.openxmlformats.org/officeDocument/2006/relationships" xmlns:w="http://schemas.openxmlformats.org/wordprocessingml/2006/main" xmlns:w14="http://schemas.microsoft.com/office/word/2010/wordml" xmlns:w15="http://schemas.microsoft.com/office/word/2012/wordml" mc:Ignorable="w14 w15">
+<w:styles xmlns:mc="http://schemas.openxmlformats.org/markup-compatibility/2006" xmlns:r="http://schemas.openxmlformats.org/officeDocument/2006/relationships" xmlns:w="http://schemas.openxmlformats.org/wordprocessingml/2006/main" xmlns:w14="http://schemas.microsoft.com/office/word/2010/wordml" xmlns:w15="http://schemas.microsoft.com/office/word/2012/wordml" xmlns:w16se="http://schemas.microsoft.com/office/word/2015/wordml/symex" mc:Ignorable="w14 w15 w16se">
   <w:docDefaults>
     <w:rPrDefault>
       <w:rPr>
@@ -2730,7 +2741,7 @@
     </w:rPrDefault>
     <w:pPrDefault/>
   </w:docDefaults>
-  <w:latentStyles w:defLockedState="0" w:defUIPriority="99" w:defSemiHidden="0" w:defUnhideWhenUsed="0" w:defQFormat="0" w:count="380">
+  <w:latentStyles w:defLockedState="0" w:defUIPriority="99" w:defSemiHidden="0" w:defUnhideWhenUsed="0" w:defQFormat="0" w:count="371">
     <w:lsdException w:name="Normal" w:uiPriority="0" w:qFormat="1"/>
     <w:lsdException w:name="heading 1" w:uiPriority="9" w:qFormat="1"/>
     <w:lsdException w:name="heading 2" w:semiHidden="1" w:uiPriority="9" w:unhideWhenUsed="1" w:qFormat="1"/>
@@ -2887,15 +2898,6 @@
     <w:lsdException w:name="Balloon Text" w:semiHidden="1" w:unhideWhenUsed="1"/>
     <w:lsdException w:name="Table Grid" w:uiPriority="59"/>
     <w:lsdException w:name="Table Theme" w:semiHidden="1" w:unhideWhenUsed="1"/>
-    <w:lsdException w:name="Note Level 1" w:semiHidden="1" w:unhideWhenUsed="1"/>
-    <w:lsdException w:name="Note Level 2" w:semiHidden="1" w:unhideWhenUsed="1"/>
-    <w:lsdException w:name="Note Level 3" w:semiHidden="1" w:unhideWhenUsed="1"/>
-    <w:lsdException w:name="Note Level 4" w:semiHidden="1" w:unhideWhenUsed="1"/>
-    <w:lsdException w:name="Note Level 5" w:semiHidden="1" w:unhideWhenUsed="1"/>
-    <w:lsdException w:name="Note Level 6" w:semiHidden="1" w:unhideWhenUsed="1"/>
-    <w:lsdException w:name="Note Level 7" w:semiHidden="1" w:unhideWhenUsed="1"/>
-    <w:lsdException w:name="Note Level 8" w:semiHidden="1" w:unhideWhenUsed="1"/>
-    <w:lsdException w:name="Note Level 9" w:semiHidden="1" w:unhideWhenUsed="1"/>
     <w:lsdException w:name="Placeholder Text" w:semiHidden="1"/>
     <w:lsdException w:name="No Spacing" w:uiPriority="1" w:qFormat="1"/>
     <w:lsdException w:name="Light Shading" w:uiPriority="60"/>
@@ -3189,9 +3191,8 @@
 </file>
 
 <file path=word/glossary/webSettings.xml><?xml version="1.0" encoding="utf-8"?>
-<w:webSettings xmlns:mc="http://schemas.openxmlformats.org/markup-compatibility/2006" xmlns:r="http://schemas.openxmlformats.org/officeDocument/2006/relationships" xmlns:w="http://schemas.openxmlformats.org/wordprocessingml/2006/main" xmlns:w14="http://schemas.microsoft.com/office/word/2010/wordml" xmlns:w15="http://schemas.microsoft.com/office/word/2012/wordml" mc:Ignorable="w14 w15">
+<w:webSettings xmlns:mc="http://schemas.openxmlformats.org/markup-compatibility/2006" xmlns:r="http://schemas.openxmlformats.org/officeDocument/2006/relationships" xmlns:w="http://schemas.openxmlformats.org/wordprocessingml/2006/main" xmlns:w14="http://schemas.microsoft.com/office/word/2010/wordml" xmlns:w15="http://schemas.microsoft.com/office/word/2012/wordml" xmlns:w16se="http://schemas.microsoft.com/office/word/2015/wordml/symex" mc:Ignorable="w14 w15 w16se">
   <w:allowPNG/>
-  <w:doNotSaveAsSingleFile/>
 </w:webSettings>
 </file>
 
@@ -3526,7 +3527,7 @@
 </file>
 
 <file path=customXml/itemProps1.xml><?xml version="1.0" encoding="utf-8"?>
-<ds:datastoreItem xmlns:ds="http://schemas.openxmlformats.org/officeDocument/2006/customXml" ds:itemID="{3F838E81-A29A-B645-A2B9-B03B913978E5}">
+<ds:datastoreItem xmlns:ds="http://schemas.openxmlformats.org/officeDocument/2006/customXml" ds:itemID="{46E580E0-58C2-4C3F-8B46-69A7B7EB7E33}">
   <ds:schemaRefs>
     <ds:schemaRef ds:uri="http://schemas.openxmlformats.org/officeDocument/2006/bibliography"/>
   </ds:schemaRefs>
